--- a/documentation/FR-releaseacceptance.docx
+++ b/documentation/FR-releaseacceptance.docx
@@ -814,7 +814,23 @@
           <w:sz w:val="22"/>
           <w:lang w:val="en-AU"/>
         </w:rPr>
-        <w:t xml:space="preserve"> creates access role and assigns perms for IDP, AA modify</w:t>
+        <w:t xml:space="preserve"> creates access role and assigns perms for </w:t>
+      </w:r>
+      <w:r>
+        <w:rPr>
+          <w:rFonts w:ascii="Arial" w:hAnsi="Arial"/>
+          <w:sz w:val="22"/>
+          <w:lang w:val="en-AU"/>
+        </w:rPr>
+        <w:t xml:space="preserve">O </w:t>
+      </w:r>
+      <w:r>
+        <w:rPr>
+          <w:rFonts w:ascii="Arial" w:hAnsi="Arial"/>
+          <w:sz w:val="22"/>
+          <w:lang w:val="en-AU"/>
+        </w:rPr>
+        <w:t>modify</w:t>
       </w:r>
     </w:p>
     <w:p>
@@ -873,7 +889,15 @@
           <w:sz w:val="22"/>
           <w:lang w:val="en-AU"/>
         </w:rPr>
-        <w:t xml:space="preserve"> final is added to IDP access role</w:t>
+        <w:t xml:space="preserve"> final is added to O</w:t>
+      </w:r>
+      <w:r>
+        <w:rPr>
+          <w:rFonts w:ascii="Arial" w:hAnsi="Arial"/>
+          <w:sz w:val="22"/>
+          <w:lang w:val="en-AU"/>
+        </w:rPr>
+        <w:t xml:space="preserve"> access role</w:t>
       </w:r>
     </w:p>
     <w:p>

--- a/documentation/FR-releaseacceptance.docx
+++ b/documentation/FR-releaseacceptance.docx
@@ -530,18 +530,8 @@
           <w:sz w:val="22"/>
           <w:lang w:val="en-AU"/>
         </w:rPr>
-        <w:t xml:space="preserve"> emails are sent to federation </w:t>
-      </w:r>
-      <w:proofErr w:type="spellStart"/>
-      <w:r>
-        <w:rPr>
-          <w:rFonts w:ascii="Arial" w:hAnsi="Arial"/>
-          <w:sz w:val="22"/>
-          <w:lang w:val="en-AU"/>
-        </w:rPr>
-        <w:t>admins</w:t>
-      </w:r>
-      <w:proofErr w:type="spellEnd"/>
+        <w:t xml:space="preserve"> emails are sent to federation admins</w:t>
+      </w:r>
     </w:p>
     <w:p>
       <w:pPr>
@@ -856,24 +846,7 @@
           <w:lang w:val="en-AU"/>
         </w:rPr>
         <w:tab/>
-      </w:r>
-      <w:proofErr w:type="gramStart"/>
-      <w:r>
-        <w:rPr>
-          <w:rFonts w:ascii="Arial" w:hAnsi="Arial"/>
-          <w:sz w:val="22"/>
-          <w:lang w:val="en-AU"/>
-        </w:rPr>
-        <w:t>Registrant clicking accept</w:t>
-      </w:r>
-      <w:proofErr w:type="gramEnd"/>
-      <w:r>
-        <w:rPr>
-          <w:rFonts w:ascii="Arial" w:hAnsi="Arial"/>
-          <w:sz w:val="22"/>
-          <w:lang w:val="en-AU"/>
-        </w:rPr>
-        <w:t xml:space="preserve"> to </w:t>
+        <w:t xml:space="preserve">Registrant clicking accept to </w:t>
       </w:r>
       <w:r>
         <w:rPr>
@@ -1006,23 +979,13 @@
           <w:lang w:val="en-AU"/>
         </w:rPr>
       </w:pPr>
-      <w:proofErr w:type="spellStart"/>
-      <w:r>
-        <w:rPr>
-          <w:rFonts w:ascii="Arial" w:hAnsi="Arial"/>
-          <w:sz w:val="22"/>
-          <w:lang w:val="en-AU"/>
-        </w:rPr>
-        <w:t>Shib</w:t>
-      </w:r>
-      <w:proofErr w:type="spellEnd"/>
-      <w:r>
-        <w:rPr>
-          <w:rFonts w:ascii="Arial" w:hAnsi="Arial"/>
-          <w:sz w:val="22"/>
-          <w:lang w:val="en-AU"/>
-        </w:rPr>
-        <w:t xml:space="preserve"> mode auto populates advanced fields</w:t>
+      <w:r>
+        <w:rPr>
+          <w:rFonts w:ascii="Arial" w:hAnsi="Arial"/>
+          <w:sz w:val="22"/>
+          <w:lang w:val="en-AU"/>
+        </w:rPr>
+        <w:t>Shib mode auto populates advanced fields</w:t>
       </w:r>
     </w:p>
     <w:p>
@@ -1216,45 +1179,8 @@
           <w:lang w:val="en-AU"/>
         </w:rPr>
         <w:tab/>
-      </w:r>
-      <w:proofErr w:type="gramStart"/>
-      <w:r>
-        <w:rPr>
-          <w:rFonts w:ascii="Arial" w:hAnsi="Arial"/>
-          <w:sz w:val="22"/>
-          <w:lang w:val="en-AU"/>
-        </w:rPr>
-        <w:t>IDP has signing cert</w:t>
-      </w:r>
-      <w:proofErr w:type="gramEnd"/>
-      <w:r>
-        <w:rPr>
-          <w:rFonts w:ascii="Arial" w:hAnsi="Arial"/>
-          <w:sz w:val="22"/>
-          <w:lang w:val="en-AU"/>
-        </w:rPr>
-        <w:t xml:space="preserve">, </w:t>
-      </w:r>
-      <w:proofErr w:type="gramStart"/>
-      <w:r>
-        <w:rPr>
-          <w:rFonts w:ascii="Arial" w:hAnsi="Arial"/>
-          <w:sz w:val="22"/>
-          <w:lang w:val="en-AU"/>
-        </w:rPr>
-        <w:t xml:space="preserve">AA has no </w:t>
-      </w:r>
-      <w:proofErr w:type="spellStart"/>
-      <w:r>
-        <w:rPr>
-          <w:rFonts w:ascii="Arial" w:hAnsi="Arial"/>
-          <w:sz w:val="22"/>
-          <w:lang w:val="en-AU"/>
-        </w:rPr>
-        <w:t>certs</w:t>
-      </w:r>
-      <w:proofErr w:type="spellEnd"/>
-      <w:proofErr w:type="gramEnd"/>
+        <w:t>IDP has signing cert, AA has no certs</w:t>
+      </w:r>
     </w:p>
     <w:p>
       <w:pPr>
@@ -1626,24 +1552,7 @@
           <w:lang w:val="en-AU"/>
         </w:rPr>
         <w:tab/>
-      </w:r>
-      <w:proofErr w:type="gramStart"/>
-      <w:r>
-        <w:rPr>
-          <w:rFonts w:ascii="Arial" w:hAnsi="Arial"/>
-          <w:sz w:val="22"/>
-          <w:lang w:val="en-AU"/>
-        </w:rPr>
-        <w:t>Registrant clicking accept</w:t>
-      </w:r>
-      <w:proofErr w:type="gramEnd"/>
-      <w:r>
-        <w:rPr>
-          <w:rFonts w:ascii="Arial" w:hAnsi="Arial"/>
-          <w:sz w:val="22"/>
-          <w:lang w:val="en-AU"/>
-        </w:rPr>
-        <w:t xml:space="preserve"> to </w:t>
+        <w:t xml:space="preserve">Registrant clicking accept to </w:t>
       </w:r>
       <w:r>
         <w:rPr>
@@ -1750,23 +1659,13 @@
           <w:lang w:val="en-AU"/>
         </w:rPr>
       </w:pPr>
-      <w:proofErr w:type="spellStart"/>
-      <w:r>
-        <w:rPr>
-          <w:rFonts w:ascii="Arial" w:hAnsi="Arial"/>
-          <w:sz w:val="22"/>
-          <w:lang w:val="en-AU"/>
-        </w:rPr>
-        <w:t>Shib</w:t>
-      </w:r>
-      <w:proofErr w:type="spellEnd"/>
-      <w:r>
-        <w:rPr>
-          <w:rFonts w:ascii="Arial" w:hAnsi="Arial"/>
-          <w:sz w:val="22"/>
-          <w:lang w:val="en-AU"/>
-        </w:rPr>
-        <w:t xml:space="preserve"> mode auto populates advanced fields</w:t>
+      <w:r>
+        <w:rPr>
+          <w:rFonts w:ascii="Arial" w:hAnsi="Arial"/>
+          <w:sz w:val="22"/>
+          <w:lang w:val="en-AU"/>
+        </w:rPr>
+        <w:t>Shib mode auto populates advanced fields</w:t>
       </w:r>
     </w:p>
     <w:p>
@@ -1952,18 +1851,8 @@
           <w:lang w:val="en-AU"/>
         </w:rPr>
         <w:tab/>
-        <w:t xml:space="preserve">SP has signing and enc </w:t>
-      </w:r>
-      <w:proofErr w:type="spellStart"/>
-      <w:r>
-        <w:rPr>
-          <w:rFonts w:ascii="Arial" w:hAnsi="Arial"/>
-          <w:sz w:val="22"/>
-          <w:lang w:val="en-AU"/>
-        </w:rPr>
-        <w:t>certs</w:t>
-      </w:r>
-      <w:proofErr w:type="spellEnd"/>
+        <w:t>SP has signing and enc certs</w:t>
+      </w:r>
     </w:p>
     <w:p>
       <w:pPr>
@@ -2391,24 +2280,7 @@
           <w:lang w:val="en-AU"/>
         </w:rPr>
         <w:tab/>
-      </w:r>
-      <w:proofErr w:type="gramStart"/>
-      <w:r>
-        <w:rPr>
-          <w:rFonts w:ascii="Arial" w:hAnsi="Arial"/>
-          <w:sz w:val="22"/>
-          <w:lang w:val="en-AU"/>
-        </w:rPr>
-        <w:t>Registrant clicking accept</w:t>
-      </w:r>
-      <w:proofErr w:type="gramEnd"/>
-      <w:r>
-        <w:rPr>
-          <w:rFonts w:ascii="Arial" w:hAnsi="Arial"/>
-          <w:sz w:val="22"/>
-          <w:lang w:val="en-AU"/>
-        </w:rPr>
-        <w:t xml:space="preserve"> to </w:t>
+        <w:t xml:space="preserve">Registrant clicking accept to </w:t>
       </w:r>
       <w:r>
         <w:rPr>
@@ -2785,18 +2657,8 @@
           <w:sz w:val="22"/>
           <w:lang w:val="en-AU"/>
         </w:rPr>
-        <w:t xml:space="preserve"> emails are sent to federation </w:t>
-      </w:r>
-      <w:proofErr w:type="spellStart"/>
-      <w:r>
-        <w:rPr>
-          <w:rFonts w:ascii="Arial" w:hAnsi="Arial"/>
-          <w:sz w:val="22"/>
-          <w:lang w:val="en-AU"/>
-        </w:rPr>
-        <w:t>admins</w:t>
-      </w:r>
-      <w:proofErr w:type="spellEnd"/>
+        <w:t xml:space="preserve"> emails are sent to federation admins</w:t>
+      </w:r>
     </w:p>
     <w:p>
       <w:pPr>
@@ -3386,61 +3248,42 @@
           <w:lang w:val="en-AU"/>
         </w:rPr>
         <w:tab/>
-        <w:t xml:space="preserve">Creates access role and assigns </w:t>
-      </w:r>
-      <w:proofErr w:type="spellStart"/>
-      <w:r>
-        <w:rPr>
-          <w:rFonts w:ascii="Arial" w:hAnsi="Arial"/>
-          <w:sz w:val="22"/>
-          <w:lang w:val="en-AU"/>
-        </w:rPr>
-        <w:t>authenticatedUser</w:t>
-      </w:r>
-      <w:proofErr w:type="spellEnd"/>
-    </w:p>
-    <w:p>
-      <w:pPr>
-        <w:rPr>
-          <w:rFonts w:ascii="Arial" w:hAnsi="Arial"/>
-          <w:sz w:val="22"/>
-          <w:lang w:val="en-AU"/>
-        </w:rPr>
-      </w:pPr>
-      <w:r>
-        <w:rPr>
-          <w:rFonts w:ascii="Arial" w:hAnsi="Arial"/>
-          <w:sz w:val="22"/>
-          <w:lang w:val="en-AU"/>
-        </w:rPr>
-        <w:tab/>
-      </w:r>
-      <w:r>
-        <w:rPr>
-          <w:rFonts w:ascii="Arial" w:hAnsi="Arial"/>
-          <w:sz w:val="22"/>
-          <w:lang w:val="en-AU"/>
-        </w:rPr>
-        <w:tab/>
-      </w:r>
-      <w:r>
-        <w:rPr>
-          <w:rFonts w:ascii="Arial" w:hAnsi="Arial"/>
-          <w:sz w:val="22"/>
-          <w:lang w:val="en-AU"/>
-        </w:rPr>
-        <w:tab/>
-      </w:r>
-      <w:proofErr w:type="gramStart"/>
-      <w:r>
-        <w:rPr>
-          <w:rFonts w:ascii="Arial" w:hAnsi="Arial"/>
-          <w:sz w:val="22"/>
-          <w:lang w:val="en-AU"/>
-        </w:rPr>
+        <w:t>Creates access role and assigns authenticatedUser</w:t>
+      </w:r>
+    </w:p>
+    <w:p>
+      <w:pPr>
+        <w:rPr>
+          <w:rFonts w:ascii="Arial" w:hAnsi="Arial"/>
+          <w:sz w:val="22"/>
+          <w:lang w:val="en-AU"/>
+        </w:rPr>
+      </w:pPr>
+      <w:r>
+        <w:rPr>
+          <w:rFonts w:ascii="Arial" w:hAnsi="Arial"/>
+          <w:sz w:val="22"/>
+          <w:lang w:val="en-AU"/>
+        </w:rPr>
+        <w:tab/>
+      </w:r>
+      <w:r>
+        <w:rPr>
+          <w:rFonts w:ascii="Arial" w:hAnsi="Arial"/>
+          <w:sz w:val="22"/>
+          <w:lang w:val="en-AU"/>
+        </w:rPr>
+        <w:tab/>
+      </w:r>
+      <w:r>
+        <w:rPr>
+          <w:rFonts w:ascii="Arial" w:hAnsi="Arial"/>
+          <w:sz w:val="22"/>
+          <w:lang w:val="en-AU"/>
+        </w:rPr>
+        <w:tab/>
         <w:t>Has no children</w:t>
       </w:r>
-      <w:proofErr w:type="gramEnd"/>
     </w:p>
     <w:p>
       <w:pPr>
@@ -3812,23 +3655,13 @@
           <w:lang w:val="en-AU"/>
         </w:rPr>
       </w:pPr>
-      <w:proofErr w:type="spellStart"/>
-      <w:r>
-        <w:rPr>
-          <w:rFonts w:ascii="Arial" w:hAnsi="Arial"/>
-          <w:sz w:val="22"/>
-          <w:lang w:val="en-AU"/>
-        </w:rPr>
-        <w:t>Shib</w:t>
-      </w:r>
-      <w:proofErr w:type="spellEnd"/>
-      <w:r>
-        <w:rPr>
-          <w:rFonts w:ascii="Arial" w:hAnsi="Arial"/>
-          <w:sz w:val="22"/>
-          <w:lang w:val="en-AU"/>
-        </w:rPr>
-        <w:t xml:space="preserve"> mode auto populates advanced fields</w:t>
+      <w:r>
+        <w:rPr>
+          <w:rFonts w:ascii="Arial" w:hAnsi="Arial"/>
+          <w:sz w:val="22"/>
+          <w:lang w:val="en-AU"/>
+        </w:rPr>
+        <w:t>Shib mode auto populates advanced fields</w:t>
       </w:r>
     </w:p>
     <w:p>
@@ -4047,45 +3880,8 @@
           <w:lang w:val="en-AU"/>
         </w:rPr>
         <w:tab/>
-      </w:r>
-      <w:proofErr w:type="gramStart"/>
-      <w:r>
-        <w:rPr>
-          <w:rFonts w:ascii="Arial" w:hAnsi="Arial"/>
-          <w:sz w:val="22"/>
-          <w:lang w:val="en-AU"/>
-        </w:rPr>
-        <w:t>IDP has signing cert</w:t>
-      </w:r>
-      <w:proofErr w:type="gramEnd"/>
-      <w:r>
-        <w:rPr>
-          <w:rFonts w:ascii="Arial" w:hAnsi="Arial"/>
-          <w:sz w:val="22"/>
-          <w:lang w:val="en-AU"/>
-        </w:rPr>
-        <w:t xml:space="preserve">, </w:t>
-      </w:r>
-      <w:proofErr w:type="gramStart"/>
-      <w:r>
-        <w:rPr>
-          <w:rFonts w:ascii="Arial" w:hAnsi="Arial"/>
-          <w:sz w:val="22"/>
-          <w:lang w:val="en-AU"/>
-        </w:rPr>
-        <w:t xml:space="preserve">AA has no </w:t>
-      </w:r>
-      <w:proofErr w:type="spellStart"/>
-      <w:r>
-        <w:rPr>
-          <w:rFonts w:ascii="Arial" w:hAnsi="Arial"/>
-          <w:sz w:val="22"/>
-          <w:lang w:val="en-AU"/>
-        </w:rPr>
-        <w:t>certs</w:t>
-      </w:r>
-      <w:proofErr w:type="spellEnd"/>
-      <w:proofErr w:type="gramEnd"/>
+        <w:t>IDP has signing cert, AA has no certs</w:t>
+      </w:r>
     </w:p>
     <w:p>
       <w:pPr>
@@ -4390,24 +4186,7 @@
           <w:lang w:val="en-AU"/>
         </w:rPr>
         <w:tab/>
-      </w:r>
-      <w:proofErr w:type="gramStart"/>
-      <w:r>
-        <w:rPr>
-          <w:rFonts w:ascii="Arial" w:hAnsi="Arial"/>
-          <w:sz w:val="22"/>
-          <w:lang w:val="en-AU"/>
-        </w:rPr>
-        <w:t>Registrant clicking accept</w:t>
-      </w:r>
-      <w:proofErr w:type="gramEnd"/>
-      <w:r>
-        <w:rPr>
-          <w:rFonts w:ascii="Arial" w:hAnsi="Arial"/>
-          <w:sz w:val="22"/>
-          <w:lang w:val="en-AU"/>
-        </w:rPr>
-        <w:t xml:space="preserve"> to WF final is added to IDP role</w:t>
+        <w:t>Registrant clicking accept to WF final is added to IDP role</w:t>
       </w:r>
     </w:p>
     <w:p>
@@ -4697,24 +4476,7 @@
           <w:lang w:val="en-AU"/>
         </w:rPr>
         <w:tab/>
-      </w:r>
-      <w:proofErr w:type="spellStart"/>
-      <w:r>
-        <w:rPr>
-          <w:rFonts w:ascii="Arial" w:hAnsi="Arial"/>
-          <w:sz w:val="22"/>
-          <w:lang w:val="en-AU"/>
-        </w:rPr>
-        <w:t>NameID</w:t>
-      </w:r>
-      <w:proofErr w:type="spellEnd"/>
-      <w:r>
-        <w:rPr>
-          <w:rFonts w:ascii="Arial" w:hAnsi="Arial"/>
-          <w:sz w:val="22"/>
-          <w:lang w:val="en-AU"/>
-        </w:rPr>
-        <w:t xml:space="preserve"> Formats add/remove</w:t>
+        <w:t>NameID Formats add/remove</w:t>
       </w:r>
     </w:p>
     <w:p>
@@ -5034,23 +4796,13 @@
           <w:lang w:val="en-AU"/>
         </w:rPr>
       </w:pPr>
-      <w:proofErr w:type="spellStart"/>
-      <w:r>
-        <w:rPr>
-          <w:rFonts w:ascii="Arial" w:hAnsi="Arial"/>
-          <w:sz w:val="22"/>
-          <w:lang w:val="en-AU"/>
-        </w:rPr>
-        <w:t>Shib</w:t>
-      </w:r>
-      <w:proofErr w:type="spellEnd"/>
-      <w:r>
-        <w:rPr>
-          <w:rFonts w:ascii="Arial" w:hAnsi="Arial"/>
-          <w:sz w:val="22"/>
-          <w:lang w:val="en-AU"/>
-        </w:rPr>
-        <w:t xml:space="preserve"> mode auto populates advanced fields</w:t>
+      <w:r>
+        <w:rPr>
+          <w:rFonts w:ascii="Arial" w:hAnsi="Arial"/>
+          <w:sz w:val="22"/>
+          <w:lang w:val="en-AU"/>
+        </w:rPr>
+        <w:t>Shib mode auto populates advanced fields</w:t>
       </w:r>
     </w:p>
     <w:p>
@@ -5269,18 +5021,8 @@
           <w:lang w:val="en-AU"/>
         </w:rPr>
         <w:tab/>
-        <w:t xml:space="preserve">SP has signing and enc </w:t>
-      </w:r>
-      <w:proofErr w:type="spellStart"/>
-      <w:r>
-        <w:rPr>
-          <w:rFonts w:ascii="Arial" w:hAnsi="Arial"/>
-          <w:sz w:val="22"/>
-          <w:lang w:val="en-AU"/>
-        </w:rPr>
-        <w:t>certs</w:t>
-      </w:r>
-      <w:proofErr w:type="spellEnd"/>
+        <w:t>SP has signing and enc certs</w:t>
+      </w:r>
     </w:p>
     <w:p>
       <w:pPr>
@@ -5619,24 +5361,7 @@
           <w:lang w:val="en-AU"/>
         </w:rPr>
         <w:tab/>
-      </w:r>
-      <w:proofErr w:type="gramStart"/>
-      <w:r>
-        <w:rPr>
-          <w:rFonts w:ascii="Arial" w:hAnsi="Arial"/>
-          <w:sz w:val="22"/>
-          <w:lang w:val="en-AU"/>
-        </w:rPr>
-        <w:t>Registrant clicking accept</w:t>
-      </w:r>
-      <w:proofErr w:type="gramEnd"/>
-      <w:r>
-        <w:rPr>
-          <w:rFonts w:ascii="Arial" w:hAnsi="Arial"/>
-          <w:sz w:val="22"/>
-          <w:lang w:val="en-AU"/>
-        </w:rPr>
-        <w:t xml:space="preserve"> to WF final is added to SP role</w:t>
+        <w:t>Registrant clicking accept to WF final is added to SP role</w:t>
       </w:r>
     </w:p>
     <w:p>
@@ -5912,23 +5637,13 @@
           <w:lang w:val="en-AU"/>
         </w:rPr>
       </w:pPr>
-      <w:proofErr w:type="gramStart"/>
-      <w:r>
-        <w:rPr>
-          <w:rFonts w:ascii="Arial" w:hAnsi="Arial"/>
-          <w:sz w:val="22"/>
-          <w:lang w:val="en-AU"/>
-        </w:rPr>
-        <w:t>add</w:t>
-      </w:r>
-      <w:proofErr w:type="gramEnd"/>
-      <w:r>
-        <w:rPr>
-          <w:rFonts w:ascii="Arial" w:hAnsi="Arial"/>
-          <w:sz w:val="22"/>
-          <w:lang w:val="en-AU"/>
-        </w:rPr>
-        <w:t xml:space="preserve"> require reason, enters workflow</w:t>
+      <w:r>
+        <w:rPr>
+          <w:rFonts w:ascii="Arial" w:hAnsi="Arial"/>
+          <w:sz w:val="22"/>
+          <w:lang w:val="en-AU"/>
+        </w:rPr>
+        <w:t>add require reason, enters workflow</w:t>
       </w:r>
     </w:p>
     <w:p>
@@ -5940,7 +5655,24 @@
           <w:lang w:val="en-AU"/>
         </w:rPr>
       </w:pPr>
-      <w:proofErr w:type="gramStart"/>
+      <w:r>
+        <w:rPr>
+          <w:rFonts w:ascii="Arial" w:hAnsi="Arial"/>
+          <w:sz w:val="22"/>
+          <w:lang w:val="en-AU"/>
+        </w:rPr>
+        <w:t>request reason updated</w:t>
+      </w:r>
+    </w:p>
+    <w:p>
+      <w:pPr>
+        <w:ind w:left="2880" w:firstLine="720"/>
+        <w:rPr>
+          <w:rFonts w:ascii="Arial" w:hAnsi="Arial"/>
+          <w:sz w:val="22"/>
+          <w:lang w:val="en-AU"/>
+        </w:rPr>
+      </w:pPr>
       <w:r>
         <w:rPr>
           <w:rFonts w:ascii="Arial" w:hAnsi="Arial"/>
@@ -5949,7 +5681,6 @@
         </w:rPr>
         <w:t>remove</w:t>
       </w:r>
-      <w:proofErr w:type="gramEnd"/>
     </w:p>
     <w:p>
       <w:pPr>
@@ -6002,23 +5733,13 @@
           <w:lang w:val="en-AU"/>
         </w:rPr>
       </w:pPr>
-      <w:proofErr w:type="gramStart"/>
-      <w:r>
-        <w:rPr>
-          <w:rFonts w:ascii="Arial" w:hAnsi="Arial"/>
-          <w:sz w:val="22"/>
-          <w:lang w:val="en-AU"/>
-        </w:rPr>
-        <w:t>add</w:t>
-      </w:r>
-      <w:proofErr w:type="gramEnd"/>
-      <w:r>
-        <w:rPr>
-          <w:rFonts w:ascii="Arial" w:hAnsi="Arial"/>
-          <w:sz w:val="22"/>
-          <w:lang w:val="en-AU"/>
-        </w:rPr>
-        <w:t xml:space="preserve"> require reason, enters workflow</w:t>
+      <w:r>
+        <w:rPr>
+          <w:rFonts w:ascii="Arial" w:hAnsi="Arial"/>
+          <w:sz w:val="22"/>
+          <w:lang w:val="en-AU"/>
+        </w:rPr>
+        <w:t>add require reason, enters workflow</w:t>
       </w:r>
     </w:p>
     <w:p>
@@ -6030,7 +5751,6 @@
           <w:lang w:val="en-AU"/>
         </w:rPr>
       </w:pPr>
-      <w:proofErr w:type="gramStart"/>
       <w:r>
         <w:rPr>
           <w:rFonts w:ascii="Arial" w:hAnsi="Arial"/>
@@ -6039,7 +5759,6 @@
         </w:rPr>
         <w:t>remove</w:t>
       </w:r>
-      <w:proofErr w:type="gramEnd"/>
     </w:p>
     <w:p>
       <w:pPr>
@@ -6050,74 +5769,47 @@
           <w:lang w:val="en-AU"/>
         </w:rPr>
       </w:pPr>
-      <w:proofErr w:type="gramStart"/>
-      <w:r>
-        <w:rPr>
-          <w:rFonts w:ascii="Arial" w:hAnsi="Arial"/>
-          <w:sz w:val="22"/>
-          <w:lang w:val="en-AU"/>
-        </w:rPr>
-        <w:t>values</w:t>
-      </w:r>
-      <w:proofErr w:type="gramEnd"/>
-      <w:r>
-        <w:rPr>
-          <w:rFonts w:ascii="Arial" w:hAnsi="Arial"/>
-          <w:sz w:val="22"/>
-          <w:lang w:val="en-AU"/>
-        </w:rPr>
-        <w:t xml:space="preserve"> – add/remove</w:t>
-      </w:r>
-    </w:p>
-    <w:p>
-      <w:pPr>
-        <w:rPr>
-          <w:rFonts w:ascii="Arial" w:hAnsi="Arial"/>
-          <w:sz w:val="22"/>
-          <w:lang w:val="en-AU"/>
-        </w:rPr>
-      </w:pPr>
-      <w:r>
-        <w:rPr>
-          <w:rFonts w:ascii="Arial" w:hAnsi="Arial"/>
-          <w:sz w:val="22"/>
-          <w:lang w:val="en-AU"/>
-        </w:rPr>
-        <w:tab/>
-      </w:r>
-      <w:r>
-        <w:rPr>
-          <w:rFonts w:ascii="Arial" w:hAnsi="Arial"/>
-          <w:sz w:val="22"/>
-          <w:lang w:val="en-AU"/>
-        </w:rPr>
-        <w:tab/>
-      </w:r>
-      <w:r>
-        <w:rPr>
-          <w:rFonts w:ascii="Arial" w:hAnsi="Arial"/>
-          <w:sz w:val="22"/>
-          <w:lang w:val="en-AU"/>
-        </w:rPr>
-        <w:tab/>
-      </w:r>
-      <w:proofErr w:type="spellStart"/>
-      <w:r>
-        <w:rPr>
-          <w:rFonts w:ascii="Arial" w:hAnsi="Arial"/>
-          <w:sz w:val="22"/>
-          <w:lang w:val="en-AU"/>
-        </w:rPr>
-        <w:t>NameID</w:t>
-      </w:r>
-      <w:proofErr w:type="spellEnd"/>
-      <w:r>
-        <w:rPr>
-          <w:rFonts w:ascii="Arial" w:hAnsi="Arial"/>
-          <w:sz w:val="22"/>
-          <w:lang w:val="en-AU"/>
-        </w:rPr>
-        <w:t xml:space="preserve"> Formats add/remove</w:t>
+      <w:r>
+        <w:rPr>
+          <w:rFonts w:ascii="Arial" w:hAnsi="Arial"/>
+          <w:sz w:val="22"/>
+          <w:lang w:val="en-AU"/>
+        </w:rPr>
+        <w:t>values – add/remove</w:t>
+      </w:r>
+    </w:p>
+    <w:p>
+      <w:pPr>
+        <w:rPr>
+          <w:rFonts w:ascii="Arial" w:hAnsi="Arial"/>
+          <w:sz w:val="22"/>
+          <w:lang w:val="en-AU"/>
+        </w:rPr>
+      </w:pPr>
+      <w:r>
+        <w:rPr>
+          <w:rFonts w:ascii="Arial" w:hAnsi="Arial"/>
+          <w:sz w:val="22"/>
+          <w:lang w:val="en-AU"/>
+        </w:rPr>
+        <w:tab/>
+      </w:r>
+      <w:r>
+        <w:rPr>
+          <w:rFonts w:ascii="Arial" w:hAnsi="Arial"/>
+          <w:sz w:val="22"/>
+          <w:lang w:val="en-AU"/>
+        </w:rPr>
+        <w:tab/>
+      </w:r>
+      <w:r>
+        <w:rPr>
+          <w:rFonts w:ascii="Arial" w:hAnsi="Arial"/>
+          <w:sz w:val="22"/>
+          <w:lang w:val="en-AU"/>
+        </w:rPr>
+        <w:tab/>
+        <w:t>NameID Formats add/remove</w:t>
       </w:r>
     </w:p>
     <w:p>
@@ -6487,25 +6179,7 @@
           <w:lang w:val="en-AU"/>
         </w:rPr>
         <w:tab/>
-        <w:t xml:space="preserve">** Ensure updates as IDP </w:t>
-      </w:r>
-      <w:proofErr w:type="spellStart"/>
-      <w:r>
-        <w:rPr>
-          <w:rFonts w:ascii="Arial" w:hAnsi="Arial"/>
-          <w:sz w:val="22"/>
-          <w:lang w:val="en-AU"/>
-        </w:rPr>
-        <w:t>attr</w:t>
-      </w:r>
-      <w:proofErr w:type="spellEnd"/>
-      <w:r>
-        <w:rPr>
-          <w:rFonts w:ascii="Arial" w:hAnsi="Arial"/>
-          <w:sz w:val="22"/>
-          <w:lang w:val="en-AU"/>
-        </w:rPr>
-        <w:t xml:space="preserve"> support changes</w:t>
+        <w:t>** Ensure updates as IDP attr support changes</w:t>
       </w:r>
     </w:p>
     <w:p>
@@ -7359,25 +7033,7 @@
           <w:lang w:val="en-AU"/>
         </w:rPr>
         <w:tab/>
-        <w:t xml:space="preserve">Super </w:t>
-      </w:r>
-      <w:proofErr w:type="spellStart"/>
-      <w:r>
-        <w:rPr>
-          <w:rFonts w:ascii="Arial" w:hAnsi="Arial"/>
-          <w:sz w:val="22"/>
-          <w:lang w:val="en-AU"/>
-        </w:rPr>
-        <w:t>admins</w:t>
-      </w:r>
-      <w:proofErr w:type="spellEnd"/>
-      <w:r>
-        <w:rPr>
-          <w:rFonts w:ascii="Arial" w:hAnsi="Arial"/>
-          <w:sz w:val="22"/>
-          <w:lang w:val="en-AU"/>
-        </w:rPr>
-        <w:t xml:space="preserve"> only</w:t>
+        <w:t>Super admins only</w:t>
       </w:r>
     </w:p>
     <w:p>
